--- a/Resume/coverLetter/referencesFor_BharateshC.docx
+++ b/Resume/coverLetter/referencesFor_BharateshC.docx
@@ -157,18 +157,24 @@
       <w:r>
         <w:rPr>
           <w:rFonts w:ascii="Helvetica" w:hAnsi="Helvetica"/>
+          <w:b/>
+          <w:bCs/>
         </w:rPr>
         <w:t xml:space="preserve">Dear </w:t>
       </w:r>
       <w:r>
         <w:rPr>
           <w:rFonts w:ascii="Helvetica" w:hAnsi="Helvetica"/>
+          <w:b/>
+          <w:bCs/>
         </w:rPr>
         <w:t>Professor</w:t>
       </w:r>
       <w:r>
         <w:rPr>
           <w:rFonts w:ascii="Helvetica" w:hAnsi="Helvetica"/>
+          <w:b/>
+          <w:bCs/>
         </w:rPr>
         <w:t>,</w:t>
       </w:r>
@@ -237,7 +243,7 @@
         <w:rPr>
           <w:rFonts w:ascii="Helvetica" w:hAnsi="Helvetica"/>
         </w:rPr>
-        <w:t>18</w:t>
+        <w:t>20</w:t>
       </w:r>
       <w:r>
         <w:rPr>
